--- a/Session 08.docx
+++ b/Session 08.docx
@@ -3,27 +3,675 @@
 <w:document xmlns:wpc="http://schemas.microsoft.com/office/word/2010/wordprocessingCanvas" xmlns:cx="http://schemas.microsoft.com/office/drawing/2014/chartex" xmlns:cx1="http://schemas.microsoft.com/office/drawing/2015/9/8/chartex" xmlns:cx2="http://schemas.microsoft.com/office/drawing/2015/10/21/chartex" xmlns:cx3="http://schemas.microsoft.com/office/drawing/2016/5/9/chartex" xmlns:cx4="http://schemas.microsoft.com/office/drawing/2016/5/10/chartex" xmlns:cx5="http://schemas.microsoft.com/office/drawing/2016/5/11/chartex" xmlns:cx6="http://schemas.microsoft.com/office/drawing/2016/5/12/chartex" xmlns:cx7="http://schemas.microsoft.com/office/drawing/2016/5/13/chartex" xmlns:cx8="http://schemas.microsoft.com/office/drawing/2016/5/14/chartex" xmlns:mc="http://schemas.openxmlformats.org/markup-compatibility/2006" xmlns:aink="http://schemas.microsoft.com/office/drawing/2016/ink" xmlns:am3d="http://schemas.microsoft.com/office/drawing/2017/model3d" xmlns:o="urn:schemas-microsoft-com:office:office" xmlns:oel="http://schemas.microsoft.com/office/2019/extlst" xmlns:r="http://schemas.openxmlformats.org/officeDocument/2006/relationships" xmlns:m="http://schemas.openxmlformats.org/officeDocument/2006/math" xmlns:v="urn:schemas-microsoft-com:vml" xmlns:wp14="http://schemas.microsoft.com/office/word/2010/wordprocessingDrawing" xmlns:wp="http://schemas.openxmlformats.org/drawingml/2006/wordprocessingDrawing" xmlns:w10="urn:schemas-microsoft-com:office:word" xmlns:w="http://schemas.openxmlformats.org/wordprocessingml/2006/main" xmlns:w14="http://schemas.microsoft.com/office/word/2010/wordml" xmlns:w15="http://schemas.microsoft.com/office/word/2012/wordml" xmlns:w16cex="http://schemas.microsoft.com/office/word/2018/wordml/cex" xmlns:w16cid="http://schemas.microsoft.com/office/word/2016/wordml/cid" xmlns:w16="http://schemas.microsoft.com/office/word/2018/wordml" xmlns:w16du="http://schemas.microsoft.com/office/word/2023/wordml/word16du" xmlns:w16sdtdh="http://schemas.microsoft.com/office/word/2020/wordml/sdtdatahash" xmlns:w16sdtfl="http://schemas.microsoft.com/office/word/2024/wordml/sdtformatlock" xmlns:w16se="http://schemas.microsoft.com/office/word/2015/wordml/symex" xmlns:wpg="http://schemas.microsoft.com/office/word/2010/wordprocessingGroup" xmlns:wpi="http://schemas.microsoft.com/office/word/2010/wordprocessingInk" xmlns:wne="http://schemas.microsoft.com/office/word/2006/wordml" xmlns:wps="http://schemas.microsoft.com/office/word/2010/wordprocessingShape" mc:Ignorable="w14 w15 w16se w16cid w16 w16cex w16sdtdh w16sdtfl w16du wp14">
   <w:body>
     <w:p>
-      <w:pPr>
+      <w:r>
         <w:rPr>
           <w:rFonts w:ascii="Times New Roman" w:hAnsi="Times New Roman" w:cs="Times New Roman"/>
           <w:lang w:val="en-US"/>
         </w:rPr>
-      </w:pPr>
-      <w:r>
+        <w:t>Ex 01 : Chụp và phân tích UI thực tế</w:t>
+      </w:r>
+    </w:p>
+    <w:p>
+      <w:r>
+        <w:rPr>
+          <w:noProof/>
+        </w:rPr>
+        <w:drawing>
+          <wp:inline distT="0" distB="0" distL="0" distR="0" wp14:anchorId="03A92C66" wp14:editId="2881EB00">
+            <wp:extent cx="5760720" cy="4506595"/>
+            <wp:effectExtent l="0" t="0" r="0" b="8255"/>
+            <wp:docPr id="2" name="Picture 2" descr="A screenshot of a computer&#10;&#10;AI-generated content may be incorrect."/>
+            <wp:cNvGraphicFramePr>
+              <a:graphicFrameLocks xmlns:a="http://schemas.openxmlformats.org/drawingml/2006/main" noChangeAspect="1"/>
+            </wp:cNvGraphicFramePr>
+            <a:graphic xmlns:a="http://schemas.openxmlformats.org/drawingml/2006/main">
+              <a:graphicData uri="http://schemas.openxmlformats.org/drawingml/2006/picture">
+                <pic:pic xmlns:pic="http://schemas.openxmlformats.org/drawingml/2006/picture">
+                  <pic:nvPicPr>
+                    <pic:cNvPr id="2" name="Picture 2" descr="A screenshot of a computer&#10;&#10;AI-generated content may be incorrect."/>
+                    <pic:cNvPicPr>
+                      <a:picLocks noChangeAspect="1" noChangeArrowheads="1"/>
+                    </pic:cNvPicPr>
+                  </pic:nvPicPr>
+                  <pic:blipFill>
+                    <a:blip r:embed="rId5">
+                      <a:extLst>
+                        <a:ext uri="{28A0092B-C50C-407E-A947-70E740481C1C}">
+                          <a14:useLocalDpi xmlns:a14="http://schemas.microsoft.com/office/drawing/2010/main" val="0"/>
+                        </a:ext>
+                      </a:extLst>
+                    </a:blip>
+                    <a:srcRect/>
+                    <a:stretch>
+                      <a:fillRect/>
+                    </a:stretch>
+                  </pic:blipFill>
+                  <pic:spPr bwMode="auto">
+                    <a:xfrm>
+                      <a:off x="0" y="0"/>
+                      <a:ext cx="5760720" cy="4506595"/>
+                    </a:xfrm>
+                    <a:prstGeom prst="rect">
+                      <a:avLst/>
+                    </a:prstGeom>
+                    <a:noFill/>
+                    <a:ln>
+                      <a:noFill/>
+                    </a:ln>
+                  </pic:spPr>
+                </pic:pic>
+              </a:graphicData>
+            </a:graphic>
+          </wp:inline>
+        </w:drawing>
+      </w:r>
+    </w:p>
+    <w:p>
+      <w:r>
+        <w:t xml:space="preserve">Phân tích lỗi trong ảnh trên : </w:t>
+      </w:r>
+    </w:p>
+    <w:p>
+      <w:pPr>
+        <w:pStyle w:val="ListParagraph"/>
+        <w:numPr>
+          <w:ilvl w:val="0"/>
+          <w:numId w:val="18"/>
+        </w:numPr>
+      </w:pPr>
+      <w:r>
+        <w:t xml:space="preserve">Bố cục sai </w:t>
+      </w:r>
+    </w:p>
+    <w:p>
+      <w:pPr>
+        <w:pStyle w:val="ListParagraph"/>
+        <w:numPr>
+          <w:ilvl w:val="0"/>
+          <w:numId w:val="18"/>
+        </w:numPr>
+      </w:pPr>
+      <w:r>
+        <w:t>Header và footer không rõ rang</w:t>
+      </w:r>
+    </w:p>
+    <w:p>
+      <w:pPr>
+        <w:pStyle w:val="ListParagraph"/>
+        <w:numPr>
+          <w:ilvl w:val="0"/>
+          <w:numId w:val="18"/>
+        </w:numPr>
+      </w:pPr>
+      <w:r>
+        <w:t>Sắp xếp lằng ngoằng</w:t>
+      </w:r>
+    </w:p>
+    <w:p>
+      <w:pPr>
+        <w:pStyle w:val="ListParagraph"/>
+        <w:numPr>
+          <w:ilvl w:val="0"/>
+          <w:numId w:val="18"/>
+        </w:numPr>
+      </w:pPr>
+      <w:r>
+        <w:t>Giữa các sản phẩm không có khoảng cách</w:t>
+      </w:r>
+    </w:p>
+    <w:p>
+      <w:pPr>
+        <w:pStyle w:val="ListParagraph"/>
+        <w:numPr>
+          <w:ilvl w:val="0"/>
+          <w:numId w:val="18"/>
+        </w:numPr>
+      </w:pPr>
+      <w:r>
+        <w:t>Bố cụ trong mỗi cart sản phẩm sắp xếp lộn sộn</w:t>
+      </w:r>
+    </w:p>
+    <w:p>
+      <w:r>
+        <w:t>Mô tả và đề xuất cải tiến</w:t>
+      </w:r>
+    </w:p>
+    <w:tbl>
+      <w:tblPr>
+        <w:tblStyle w:val="TableGrid"/>
+        <w:tblW w:w="0" w:type="auto"/>
+        <w:tblLook w:val="04A0" w:firstRow="1" w:lastRow="0" w:firstColumn="1" w:lastColumn="0" w:noHBand="0" w:noVBand="1"/>
+      </w:tblPr>
+      <w:tblGrid>
+        <w:gridCol w:w="4122"/>
+        <w:gridCol w:w="5228"/>
+      </w:tblGrid>
+      <w:tr>
+        <w:tc>
+          <w:tcPr>
+            <w:tcW w:w="4531" w:type="dxa"/>
+          </w:tcPr>
+          <w:p>
+            <w:pPr>
+              <w:rPr>
+                <w:b/>
+                <w:bCs/>
+              </w:rPr>
+            </w:pPr>
+            <w:r>
+              <w:rPr>
+                <w:b/>
+                <w:bCs/>
+              </w:rPr>
+              <w:t>Mục</w:t>
+            </w:r>
+          </w:p>
+        </w:tc>
+        <w:tc>
+          <w:tcPr>
+            <w:tcW w:w="4531" w:type="dxa"/>
+          </w:tcPr>
+          <w:p>
+            <w:pPr>
+              <w:rPr>
+                <w:b/>
+                <w:bCs/>
+              </w:rPr>
+            </w:pPr>
+            <w:r>
+              <w:rPr>
+                <w:b/>
+                <w:bCs/>
+              </w:rPr>
+              <w:t>Nội dung yêu cầu</w:t>
+            </w:r>
+          </w:p>
+        </w:tc>
+      </w:tr>
+      <w:tr>
+        <w:tc>
+          <w:tcPr>
+            <w:tcW w:w="4531" w:type="dxa"/>
+          </w:tcPr>
+          <w:p>
+            <w:pPr>
+              <w:tabs>
+                <w:tab w:val="left" w:pos="1060"/>
+              </w:tabs>
+            </w:pPr>
+            <w:r>
+              <w:t>Ảnh gốc</w:t>
+            </w:r>
+          </w:p>
+        </w:tc>
+        <w:tc>
+          <w:tcPr>
+            <w:tcW w:w="4531" w:type="dxa"/>
+          </w:tcPr>
+          <w:p>
+            <w:r>
+              <w:t xml:space="preserve">Như trên </w:t>
+            </w:r>
+          </w:p>
+        </w:tc>
+      </w:tr>
+      <w:tr>
+        <w:tc>
+          <w:tcPr>
+            <w:tcW w:w="4531" w:type="dxa"/>
+          </w:tcPr>
+          <w:p>
+            <w:r>
+              <w:t>Nhận xét tổng quan</w:t>
+            </w:r>
+          </w:p>
+        </w:tc>
+        <w:tc>
+          <w:tcPr>
+            <w:tcW w:w="4531" w:type="dxa"/>
+          </w:tcPr>
+          <w:p>
+            <w:r>
+              <w:t>Rối giao diện người dùng, xấu, không có các khoảng sách trống, header và footer không rõ rang</w:t>
+            </w:r>
+          </w:p>
+        </w:tc>
+      </w:tr>
+      <w:tr>
+        <w:tc>
+          <w:tcPr>
+            <w:tcW w:w="4531" w:type="dxa"/>
+          </w:tcPr>
+          <w:p>
+            <w:r>
+              <w:t>Ảnh chú thích lỗi UI</w:t>
+            </w:r>
+          </w:p>
+        </w:tc>
+        <w:tc>
+          <w:tcPr>
+            <w:tcW w:w="4531" w:type="dxa"/>
+          </w:tcPr>
+          <w:p>
+            <w:r>
+              <w:t xml:space="preserve"> Như trên</w:t>
+            </w:r>
+          </w:p>
+        </w:tc>
+      </w:tr>
+      <w:tr>
+        <w:tc>
+          <w:tcPr>
+            <w:tcW w:w="4531" w:type="dxa"/>
+          </w:tcPr>
+          <w:p>
+            <w:r>
+              <w:t>Phân tích lỗi UI/UX</w:t>
+            </w:r>
+          </w:p>
+        </w:tc>
+        <w:tc>
+          <w:tcPr>
+            <w:tcW w:w="4531" w:type="dxa"/>
+          </w:tcPr>
+          <w:p>
+            <w:pPr>
+              <w:pStyle w:val="ListParagraph"/>
+              <w:numPr>
+                <w:ilvl w:val="0"/>
+                <w:numId w:val="18"/>
+              </w:numPr>
+            </w:pPr>
+            <w:r>
+              <w:t xml:space="preserve">Bố cục sai </w:t>
+            </w:r>
+          </w:p>
+          <w:p>
+            <w:pPr>
+              <w:pStyle w:val="ListParagraph"/>
+              <w:numPr>
+                <w:ilvl w:val="0"/>
+                <w:numId w:val="18"/>
+              </w:numPr>
+            </w:pPr>
+            <w:r>
+              <w:t>Header và footer không rõ rang</w:t>
+            </w:r>
+          </w:p>
+          <w:p>
+            <w:pPr>
+              <w:pStyle w:val="ListParagraph"/>
+              <w:numPr>
+                <w:ilvl w:val="0"/>
+                <w:numId w:val="18"/>
+              </w:numPr>
+            </w:pPr>
+            <w:r>
+              <w:t>Sắp xếp lằng ngoằng</w:t>
+            </w:r>
+          </w:p>
+          <w:p>
+            <w:pPr>
+              <w:pStyle w:val="ListParagraph"/>
+              <w:numPr>
+                <w:ilvl w:val="0"/>
+                <w:numId w:val="18"/>
+              </w:numPr>
+            </w:pPr>
+            <w:r>
+              <w:lastRenderedPageBreak/>
+              <w:t>Giữa các sản phẩm không có khoảng cách</w:t>
+            </w:r>
+          </w:p>
+          <w:p>
+            <w:pPr>
+              <w:pStyle w:val="ListParagraph"/>
+              <w:numPr>
+                <w:ilvl w:val="0"/>
+                <w:numId w:val="18"/>
+              </w:numPr>
+            </w:pPr>
+            <w:r>
+              <w:t>Bố cụ trong mỗi cart sản phẩm sắp xếp lộn sộn</w:t>
+            </w:r>
+          </w:p>
+          <w:p/>
+        </w:tc>
+      </w:tr>
+      <w:tr>
+        <w:tc>
+          <w:tcPr>
+            <w:tcW w:w="4531" w:type="dxa"/>
+          </w:tcPr>
+          <w:p>
+            <w:r>
+              <w:lastRenderedPageBreak/>
+              <w:t>Nguyên nhân tiềm ẩn</w:t>
+            </w:r>
+          </w:p>
+        </w:tc>
+        <w:tc>
+          <w:tcPr>
+            <w:tcW w:w="4531" w:type="dxa"/>
+          </w:tcPr>
+          <w:p>
+            <w:r>
+              <w:t>Thao tác sai khi người dung thao tác với các trang trong hệ thống, làm mất trải nghiệm và mĩ quan người dùng</w:t>
+            </w:r>
+          </w:p>
+        </w:tc>
+      </w:tr>
+      <w:tr>
+        <w:tc>
+          <w:tcPr>
+            <w:tcW w:w="4531" w:type="dxa"/>
+          </w:tcPr>
+          <w:p>
+            <w:r>
+              <w:t>Đề xuất cải tiến</w:t>
+            </w:r>
+          </w:p>
+        </w:tc>
+        <w:tc>
+          <w:tcPr>
+            <w:tcW w:w="4531" w:type="dxa"/>
+          </w:tcPr>
+          <w:p>
+            <w:r>
+              <w:t>Sử dụng theo cấu trúc Layout masonry</w:t>
+            </w:r>
+          </w:p>
+          <w:p>
+            <w:r>
+              <w:t>Sử dụng màu chữ đồng nhất</w:t>
+            </w:r>
+          </w:p>
+          <w:p>
+            <w:r>
+              <w:t>Sử dụng các cấu trúc card hợp lí sắp xếp</w:t>
+            </w:r>
+          </w:p>
+          <w:p>
+            <w:r>
+              <w:t>Phân loại các loại mặt hàng</w:t>
+            </w:r>
+          </w:p>
+        </w:tc>
+      </w:tr>
+      <w:tr>
+        <w:tc>
+          <w:tcPr>
+            <w:tcW w:w="4531" w:type="dxa"/>
+          </w:tcPr>
+          <w:p>
+            <w:r>
+              <w:t>UI sau cải tiến (tùy chọn)</w:t>
+            </w:r>
+          </w:p>
+        </w:tc>
+        <w:tc>
+          <w:tcPr>
+            <w:tcW w:w="4531" w:type="dxa"/>
+          </w:tcPr>
+          <w:p>
+            <w:r>
+              <w:rPr>
+                <w:noProof/>
+              </w:rPr>
+              <w:drawing>
+                <wp:inline distT="0" distB="0" distL="0" distR="0" wp14:anchorId="33347FE7" wp14:editId="6F5E5974">
+                  <wp:extent cx="3182897" cy="2173857"/>
+                  <wp:effectExtent l="0" t="0" r="0" b="0"/>
+                  <wp:docPr id="3" name="Picture 3" descr="Create Fast Masonry Grid Layouts with Bricks.js - Hongkiat"/>
+                  <wp:cNvGraphicFramePr>
+                    <a:graphicFrameLocks xmlns:a="http://schemas.openxmlformats.org/drawingml/2006/main" noChangeAspect="1"/>
+                  </wp:cNvGraphicFramePr>
+                  <a:graphic xmlns:a="http://schemas.openxmlformats.org/drawingml/2006/main">
+                    <a:graphicData uri="http://schemas.openxmlformats.org/drawingml/2006/picture">
+                      <pic:pic xmlns:pic="http://schemas.openxmlformats.org/drawingml/2006/picture">
+                        <pic:nvPicPr>
+                          <pic:cNvPr id="0" name="Picture 3" descr="Create Fast Masonry Grid Layouts with Bricks.js - Hongkiat"/>
+                          <pic:cNvPicPr>
+                            <a:picLocks noChangeAspect="1" noChangeArrowheads="1"/>
+                          </pic:cNvPicPr>
+                        </pic:nvPicPr>
+                        <pic:blipFill>
+                          <a:blip r:embed="rId6" cstate="print">
+                            <a:extLst>
+                              <a:ext uri="{28A0092B-C50C-407E-A947-70E740481C1C}">
+                                <a14:useLocalDpi xmlns:a14="http://schemas.microsoft.com/office/drawing/2010/main" val="0"/>
+                              </a:ext>
+                            </a:extLst>
+                          </a:blip>
+                          <a:srcRect/>
+                          <a:stretch>
+                            <a:fillRect/>
+                          </a:stretch>
+                        </pic:blipFill>
+                        <pic:spPr bwMode="auto">
+                          <a:xfrm flipV="1">
+                            <a:off x="0" y="0"/>
+                            <a:ext cx="3223756" cy="2201763"/>
+                          </a:xfrm>
+                          <a:prstGeom prst="rect">
+                            <a:avLst/>
+                          </a:prstGeom>
+                          <a:noFill/>
+                          <a:ln>
+                            <a:noFill/>
+                          </a:ln>
+                        </pic:spPr>
+                      </pic:pic>
+                    </a:graphicData>
+                  </a:graphic>
+                </wp:inline>
+              </w:drawing>
+            </w:r>
+          </w:p>
+        </w:tc>
+      </w:tr>
+    </w:tbl>
+    <w:p/>
+    <w:p>
+      <w:pPr>
         <w:rPr>
           <w:rFonts w:ascii="Times New Roman" w:hAnsi="Times New Roman" w:cs="Times New Roman"/>
           <w:lang w:val="en-US"/>
         </w:rPr>
-        <w:t>Ex 01 : Chụp và phân tích UI thực tế</w:t>
-      </w:r>
-    </w:p>
-    <w:p>
-      <w:pPr>
+      </w:pPr>
+      <w:r>
         <w:rPr>
           <w:rFonts w:ascii="Times New Roman" w:hAnsi="Times New Roman" w:cs="Times New Roman"/>
           <w:lang w:val="en-US"/>
         </w:rPr>
-      </w:pPr>
+        <w:t>Ex 02 : Thiết kế form đăng nhập trực quan</w:t>
+      </w:r>
+    </w:p>
+    <w:p>
+      <w:r>
+        <w:t>Thiết kế UI cho hệ thống học tập trực tuyến</w:t>
+      </w:r>
+    </w:p>
+    <w:p>
+      <w:pPr>
+        <w:pStyle w:val="ListParagraph"/>
+        <w:numPr>
+          <w:ilvl w:val="0"/>
+          <w:numId w:val="14"/>
+        </w:numPr>
+      </w:pPr>
+      <w:r>
+        <w:t>Thiết kế màn hình đăng nhập</w:t>
+      </w:r>
+    </w:p>
+    <w:p>
+      <w:pPr>
+        <w:pStyle w:val="ListParagraph"/>
+        <w:numPr>
+          <w:ilvl w:val="0"/>
+          <w:numId w:val="16"/>
+        </w:numPr>
+      </w:pPr>
+      <w:r>
+        <w:t>Chức năng</w:t>
+      </w:r>
+    </w:p>
+    <w:p>
+      <w:pPr>
+        <w:pStyle w:val="ListParagraph"/>
+        <w:numPr>
+          <w:ilvl w:val="0"/>
+          <w:numId w:val="15"/>
+        </w:numPr>
+      </w:pPr>
+      <w:r>
+        <w:t>Cho người dùng nhập các thông tin để đăng nhập</w:t>
+      </w:r>
+    </w:p>
+    <w:p>
+      <w:pPr>
+        <w:pStyle w:val="ListParagraph"/>
+        <w:numPr>
+          <w:ilvl w:val="0"/>
+          <w:numId w:val="15"/>
+        </w:numPr>
+      </w:pPr>
+      <w:r>
+        <w:t>Tính năng quên mật khẩu nếu người dùng không nhớ mật khẩu</w:t>
+      </w:r>
+    </w:p>
+    <w:p>
+      <w:pPr>
+        <w:pStyle w:val="ListParagraph"/>
+        <w:numPr>
+          <w:ilvl w:val="0"/>
+          <w:numId w:val="15"/>
+        </w:numPr>
+      </w:pPr>
+      <w:r>
+        <w:t>Nút chuyển hướng nếu người dùng chưa có tài khoản chuyển hướng đến trang đăng kí tài khoản</w:t>
+      </w:r>
+    </w:p>
+    <w:p>
+      <w:pPr>
+        <w:pStyle w:val="ListParagraph"/>
+        <w:numPr>
+          <w:ilvl w:val="0"/>
+          <w:numId w:val="15"/>
+        </w:numPr>
+      </w:pPr>
+      <w:r>
+        <w:t>Them phân quyền để phân biệt giữa người đăng nhập là sinh viên , giảng viên hoặc trợ giảng</w:t>
+      </w:r>
+    </w:p>
+    <w:p>
+      <w:pPr>
+        <w:pStyle w:val="ListParagraph"/>
+        <w:numPr>
+          <w:ilvl w:val="0"/>
+          <w:numId w:val="15"/>
+        </w:numPr>
+      </w:pPr>
+      <w:r>
+        <w:t>Nút input checkbox với chức năng ghi nhớ tài khoản khi đăng nhập</w:t>
+      </w:r>
+    </w:p>
+    <w:p>
+      <w:pPr>
+        <w:pStyle w:val="ListParagraph"/>
+        <w:numPr>
+          <w:ilvl w:val="0"/>
+          <w:numId w:val="15"/>
+        </w:numPr>
+      </w:pPr>
+      <w:r>
+        <w:t>Giao diện có responsive để tích hợp với nhiều màn hình mobile hoặc desktop</w:t>
+      </w:r>
+    </w:p>
+    <w:p>
+      <w:pPr>
+        <w:pStyle w:val="ListParagraph"/>
+        <w:numPr>
+          <w:ilvl w:val="0"/>
+          <w:numId w:val="16"/>
+        </w:numPr>
+      </w:pPr>
+      <w:r>
+        <w:t>Thiết kế</w:t>
+      </w:r>
+    </w:p>
+    <w:p>
+      <w:pPr>
+        <w:pStyle w:val="ListParagraph"/>
+        <w:numPr>
+          <w:ilvl w:val="0"/>
+          <w:numId w:val="17"/>
+        </w:numPr>
+      </w:pPr>
+      <w:r>
+        <w:t>Các ô input có các lable rõ rang</w:t>
+      </w:r>
+    </w:p>
+    <w:p>
+      <w:pPr>
+        <w:pStyle w:val="ListParagraph"/>
+        <w:numPr>
+          <w:ilvl w:val="0"/>
+          <w:numId w:val="17"/>
+        </w:numPr>
+      </w:pPr>
+      <w:r>
+        <w:t>Placeholder : gợi ý người dùng nhập liệu</w:t>
+      </w:r>
+    </w:p>
+    <w:p>
+      <w:pPr>
+        <w:pStyle w:val="ListParagraph"/>
+        <w:numPr>
+          <w:ilvl w:val="0"/>
+          <w:numId w:val="17"/>
+        </w:numPr>
+      </w:pPr>
+      <w:r>
+        <w:lastRenderedPageBreak/>
+        <w:t>Trong các ô input bảo mật thì để mắt xem để bảo mật thông tin người dùng</w:t>
+      </w:r>
+    </w:p>
+    <w:p>
+      <w:pPr>
+        <w:pStyle w:val="ListParagraph"/>
+        <w:numPr>
+          <w:ilvl w:val="0"/>
+          <w:numId w:val="17"/>
+        </w:numPr>
+      </w:pPr>
+      <w:r>
+        <w:t>Phản hồi rõ rang khi sai thông tin tài khoản mật khẩu</w:t>
+      </w:r>
+    </w:p>
+    <w:p>
+      <w:pPr>
+        <w:pStyle w:val="ListParagraph"/>
+        <w:numPr>
+          <w:ilvl w:val="0"/>
+          <w:numId w:val="17"/>
+        </w:numPr>
+      </w:pPr>
+      <w:r>
+        <w:t>Đồng nhất ngôn ngữ</w:t>
+      </w:r>
+    </w:p>
+    <w:p>
+      <w:pPr>
+        <w:pStyle w:val="ListParagraph"/>
+        <w:numPr>
+          <w:ilvl w:val="0"/>
+          <w:numId w:val="17"/>
+        </w:numPr>
+      </w:pPr>
+      <w:r>
+        <w:t>Validate dữ liệu</w:t>
+      </w:r>
     </w:p>
     <w:p>
       <w:pPr>
@@ -32,13 +680,6 @@
           <w:lang w:val="en-US"/>
         </w:rPr>
       </w:pPr>
-      <w:r>
-        <w:rPr>
-          <w:rFonts w:ascii="Times New Roman" w:hAnsi="Times New Roman" w:cs="Times New Roman"/>
-          <w:lang w:val="en-US"/>
-        </w:rPr>
-        <w:t>Ex 02 : Thiết kế form đăng nhập trực quan</w:t>
-      </w:r>
     </w:p>
     <w:p>
       <w:pPr>
@@ -560,7 +1201,7 @@
                     <pic:cNvPicPr/>
                   </pic:nvPicPr>
                   <pic:blipFill>
-                    <a:blip r:embed="rId5">
+                    <a:blip r:embed="rId7">
                       <a:extLst>
                         <a:ext uri="{28A0092B-C50C-407E-A947-70E740481C1C}">
                           <a14:useLocalDpi xmlns:a14="http://schemas.microsoft.com/office/drawing/2010/main" val="0"/>
@@ -631,7 +1272,7 @@
                     <pic:cNvPicPr/>
                   </pic:nvPicPr>
                   <pic:blipFill>
-                    <a:blip r:embed="rId6" cstate="print">
+                    <a:blip r:embed="rId8" cstate="print">
                       <a:extLst>
                         <a:ext uri="{28A0092B-C50C-407E-A947-70E740481C1C}">
                           <a14:useLocalDpi xmlns:a14="http://schemas.microsoft.com/office/drawing/2010/main" val="0"/>
@@ -703,7 +1344,7 @@
                     <pic:cNvPicPr/>
                   </pic:nvPicPr>
                   <pic:blipFill>
-                    <a:blip r:embed="rId7" cstate="print">
+                    <a:blip r:embed="rId9" cstate="print">
                       <a:extLst>
                         <a:ext uri="{28A0092B-C50C-407E-A947-70E740481C1C}">
                           <a14:useLocalDpi xmlns:a14="http://schemas.microsoft.com/office/drawing/2010/main" val="0"/>
@@ -2259,7 +2900,7 @@
                     <pic:cNvPicPr/>
                   </pic:nvPicPr>
                   <pic:blipFill>
-                    <a:blip r:embed="rId8">
+                    <a:blip r:embed="rId10">
                       <a:extLst>
                         <a:ext uri="{28A0092B-C50C-407E-A947-70E740481C1C}">
                           <a14:useLocalDpi xmlns:a14="http://schemas.microsoft.com/office/drawing/2010/main" val="0"/>
@@ -5132,6 +5773,95 @@
     </w:lvl>
   </w:abstractNum>
   <w:abstractNum w:abstractNumId="6" w15:restartNumberingAfterBreak="0">
+    <w:nsid w:val="13456198"/>
+    <w:multiLevelType w:val="hybridMultilevel"/>
+    <w:tmpl w:val="212269DE"/>
+    <w:lvl w:ilvl="0" w:tplc="0409000F">
+      <w:start w:val="1"/>
+      <w:numFmt w:val="decimal"/>
+      <w:lvlText w:val="%1."/>
+      <w:lvlJc w:val="left"/>
+      <w:pPr>
+        <w:ind w:left="720" w:hanging="360"/>
+      </w:pPr>
+      <w:rPr>
+        <w:rFonts w:hint="default"/>
+      </w:rPr>
+    </w:lvl>
+    <w:lvl w:ilvl="1" w:tplc="04090019" w:tentative="1">
+      <w:start w:val="1"/>
+      <w:numFmt w:val="lowerLetter"/>
+      <w:lvlText w:val="%2."/>
+      <w:lvlJc w:val="left"/>
+      <w:pPr>
+        <w:ind w:left="1440" w:hanging="360"/>
+      </w:pPr>
+    </w:lvl>
+    <w:lvl w:ilvl="2" w:tplc="0409001B" w:tentative="1">
+      <w:start w:val="1"/>
+      <w:numFmt w:val="lowerRoman"/>
+      <w:lvlText w:val="%3."/>
+      <w:lvlJc w:val="right"/>
+      <w:pPr>
+        <w:ind w:left="2160" w:hanging="180"/>
+      </w:pPr>
+    </w:lvl>
+    <w:lvl w:ilvl="3" w:tplc="0409000F" w:tentative="1">
+      <w:start w:val="1"/>
+      <w:numFmt w:val="decimal"/>
+      <w:lvlText w:val="%4."/>
+      <w:lvlJc w:val="left"/>
+      <w:pPr>
+        <w:ind w:left="2880" w:hanging="360"/>
+      </w:pPr>
+    </w:lvl>
+    <w:lvl w:ilvl="4" w:tplc="04090019" w:tentative="1">
+      <w:start w:val="1"/>
+      <w:numFmt w:val="lowerLetter"/>
+      <w:lvlText w:val="%5."/>
+      <w:lvlJc w:val="left"/>
+      <w:pPr>
+        <w:ind w:left="3600" w:hanging="360"/>
+      </w:pPr>
+    </w:lvl>
+    <w:lvl w:ilvl="5" w:tplc="0409001B" w:tentative="1">
+      <w:start w:val="1"/>
+      <w:numFmt w:val="lowerRoman"/>
+      <w:lvlText w:val="%6."/>
+      <w:lvlJc w:val="right"/>
+      <w:pPr>
+        <w:ind w:left="4320" w:hanging="180"/>
+      </w:pPr>
+    </w:lvl>
+    <w:lvl w:ilvl="6" w:tplc="0409000F" w:tentative="1">
+      <w:start w:val="1"/>
+      <w:numFmt w:val="decimal"/>
+      <w:lvlText w:val="%7."/>
+      <w:lvlJc w:val="left"/>
+      <w:pPr>
+        <w:ind w:left="5040" w:hanging="360"/>
+      </w:pPr>
+    </w:lvl>
+    <w:lvl w:ilvl="7" w:tplc="04090019" w:tentative="1">
+      <w:start w:val="1"/>
+      <w:numFmt w:val="lowerLetter"/>
+      <w:lvlText w:val="%8."/>
+      <w:lvlJc w:val="left"/>
+      <w:pPr>
+        <w:ind w:left="5760" w:hanging="360"/>
+      </w:pPr>
+    </w:lvl>
+    <w:lvl w:ilvl="8" w:tplc="0409001B" w:tentative="1">
+      <w:start w:val="1"/>
+      <w:numFmt w:val="lowerRoman"/>
+      <w:lvlText w:val="%9."/>
+      <w:lvlJc w:val="right"/>
+      <w:pPr>
+        <w:ind w:left="6480" w:hanging="180"/>
+      </w:pPr>
+    </w:lvl>
+  </w:abstractNum>
+  <w:abstractNum w:abstractNumId="7" w15:restartNumberingAfterBreak="0">
     <w:nsid w:val="154C3366"/>
     <w:multiLevelType w:val="multilevel"/>
     <w:tmpl w:val="38929AEE"/>
@@ -5280,7 +6010,7 @@
       </w:rPr>
     </w:lvl>
   </w:abstractNum>
-  <w:abstractNum w:abstractNumId="7" w15:restartNumberingAfterBreak="0">
+  <w:abstractNum w:abstractNumId="8" w15:restartNumberingAfterBreak="0">
     <w:nsid w:val="278139C0"/>
     <w:multiLevelType w:val="multilevel"/>
     <w:tmpl w:val="9A4CCE1E"/>
@@ -5429,7 +6159,96 @@
       </w:rPr>
     </w:lvl>
   </w:abstractNum>
-  <w:abstractNum w:abstractNumId="8" w15:restartNumberingAfterBreak="0">
+  <w:abstractNum w:abstractNumId="9" w15:restartNumberingAfterBreak="0">
+    <w:nsid w:val="2CD8083F"/>
+    <w:multiLevelType w:val="hybridMultilevel"/>
+    <w:tmpl w:val="F0EE7D26"/>
+    <w:lvl w:ilvl="0" w:tplc="88D49C5C">
+      <w:start w:val="1"/>
+      <w:numFmt w:val="lowerRoman"/>
+      <w:lvlText w:val="%1."/>
+      <w:lvlJc w:val="left"/>
+      <w:pPr>
+        <w:ind w:left="1070" w:hanging="360"/>
+      </w:pPr>
+      <w:rPr>
+        <w:rFonts w:ascii="Times New Roman" w:eastAsiaTheme="minorHAnsi" w:hAnsi="Times New Roman" w:cstheme="minorBidi"/>
+      </w:rPr>
+    </w:lvl>
+    <w:lvl w:ilvl="1" w:tplc="04090019" w:tentative="1">
+      <w:start w:val="1"/>
+      <w:numFmt w:val="lowerLetter"/>
+      <w:lvlText w:val="%2."/>
+      <w:lvlJc w:val="left"/>
+      <w:pPr>
+        <w:ind w:left="1790" w:hanging="360"/>
+      </w:pPr>
+    </w:lvl>
+    <w:lvl w:ilvl="2" w:tplc="0409001B" w:tentative="1">
+      <w:start w:val="1"/>
+      <w:numFmt w:val="lowerRoman"/>
+      <w:lvlText w:val="%3."/>
+      <w:lvlJc w:val="right"/>
+      <w:pPr>
+        <w:ind w:left="2510" w:hanging="180"/>
+      </w:pPr>
+    </w:lvl>
+    <w:lvl w:ilvl="3" w:tplc="0409000F" w:tentative="1">
+      <w:start w:val="1"/>
+      <w:numFmt w:val="decimal"/>
+      <w:lvlText w:val="%4."/>
+      <w:lvlJc w:val="left"/>
+      <w:pPr>
+        <w:ind w:left="3230" w:hanging="360"/>
+      </w:pPr>
+    </w:lvl>
+    <w:lvl w:ilvl="4" w:tplc="04090019" w:tentative="1">
+      <w:start w:val="1"/>
+      <w:numFmt w:val="lowerLetter"/>
+      <w:lvlText w:val="%5."/>
+      <w:lvlJc w:val="left"/>
+      <w:pPr>
+        <w:ind w:left="3950" w:hanging="360"/>
+      </w:pPr>
+    </w:lvl>
+    <w:lvl w:ilvl="5" w:tplc="0409001B" w:tentative="1">
+      <w:start w:val="1"/>
+      <w:numFmt w:val="lowerRoman"/>
+      <w:lvlText w:val="%6."/>
+      <w:lvlJc w:val="right"/>
+      <w:pPr>
+        <w:ind w:left="4670" w:hanging="180"/>
+      </w:pPr>
+    </w:lvl>
+    <w:lvl w:ilvl="6" w:tplc="0409000F" w:tentative="1">
+      <w:start w:val="1"/>
+      <w:numFmt w:val="decimal"/>
+      <w:lvlText w:val="%7."/>
+      <w:lvlJc w:val="left"/>
+      <w:pPr>
+        <w:ind w:left="5390" w:hanging="360"/>
+      </w:pPr>
+    </w:lvl>
+    <w:lvl w:ilvl="7" w:tplc="04090019" w:tentative="1">
+      <w:start w:val="1"/>
+      <w:numFmt w:val="lowerLetter"/>
+      <w:lvlText w:val="%8."/>
+      <w:lvlJc w:val="left"/>
+      <w:pPr>
+        <w:ind w:left="6110" w:hanging="360"/>
+      </w:pPr>
+    </w:lvl>
+    <w:lvl w:ilvl="8" w:tplc="0409001B" w:tentative="1">
+      <w:start w:val="1"/>
+      <w:numFmt w:val="lowerRoman"/>
+      <w:lvlText w:val="%9."/>
+      <w:lvlJc w:val="right"/>
+      <w:pPr>
+        <w:ind w:left="6830" w:hanging="180"/>
+      </w:pPr>
+    </w:lvl>
+  </w:abstractNum>
+  <w:abstractNum w:abstractNumId="10" w15:restartNumberingAfterBreak="0">
     <w:nsid w:val="31960F4D"/>
     <w:multiLevelType w:val="hybridMultilevel"/>
     <w:tmpl w:val="50206350"/>
@@ -5541,7 +6360,7 @@
       </w:rPr>
     </w:lvl>
   </w:abstractNum>
-  <w:abstractNum w:abstractNumId="9" w15:restartNumberingAfterBreak="0">
+  <w:abstractNum w:abstractNumId="11" w15:restartNumberingAfterBreak="0">
     <w:nsid w:val="33A333D1"/>
     <w:multiLevelType w:val="multilevel"/>
     <w:tmpl w:val="2520AA3A"/>
@@ -5690,7 +6509,120 @@
       </w:rPr>
     </w:lvl>
   </w:abstractNum>
-  <w:abstractNum w:abstractNumId="10" w15:restartNumberingAfterBreak="0">
+  <w:abstractNum w:abstractNumId="12" w15:restartNumberingAfterBreak="0">
+    <w:nsid w:val="3832193E"/>
+    <w:multiLevelType w:val="hybridMultilevel"/>
+    <w:tmpl w:val="1A30E99C"/>
+    <w:lvl w:ilvl="0" w:tplc="1980B0B8">
+      <w:start w:val="1"/>
+      <w:numFmt w:val="bullet"/>
+      <w:lvlText w:val="-"/>
+      <w:lvlJc w:val="left"/>
+      <w:pPr>
+        <w:ind w:left="720" w:hanging="360"/>
+      </w:pPr>
+      <w:rPr>
+        <w:rFonts w:ascii="Times New Roman" w:eastAsiaTheme="minorHAnsi" w:hAnsi="Times New Roman" w:cs="Times New Roman" w:hint="default"/>
+      </w:rPr>
+    </w:lvl>
+    <w:lvl w:ilvl="1" w:tplc="04090003" w:tentative="1">
+      <w:start w:val="1"/>
+      <w:numFmt w:val="bullet"/>
+      <w:lvlText w:val="o"/>
+      <w:lvlJc w:val="left"/>
+      <w:pPr>
+        <w:ind w:left="1440" w:hanging="360"/>
+      </w:pPr>
+      <w:rPr>
+        <w:rFonts w:ascii="Courier New" w:hAnsi="Courier New" w:cs="Courier New" w:hint="default"/>
+      </w:rPr>
+    </w:lvl>
+    <w:lvl w:ilvl="2" w:tplc="04090005" w:tentative="1">
+      <w:start w:val="1"/>
+      <w:numFmt w:val="bullet"/>
+      <w:lvlText w:val=""/>
+      <w:lvlJc w:val="left"/>
+      <w:pPr>
+        <w:ind w:left="2160" w:hanging="360"/>
+      </w:pPr>
+      <w:rPr>
+        <w:rFonts w:ascii="Wingdings" w:hAnsi="Wingdings" w:hint="default"/>
+      </w:rPr>
+    </w:lvl>
+    <w:lvl w:ilvl="3" w:tplc="04090001" w:tentative="1">
+      <w:start w:val="1"/>
+      <w:numFmt w:val="bullet"/>
+      <w:lvlText w:val=""/>
+      <w:lvlJc w:val="left"/>
+      <w:pPr>
+        <w:ind w:left="2880" w:hanging="360"/>
+      </w:pPr>
+      <w:rPr>
+        <w:rFonts w:ascii="Symbol" w:hAnsi="Symbol" w:hint="default"/>
+      </w:rPr>
+    </w:lvl>
+    <w:lvl w:ilvl="4" w:tplc="04090003" w:tentative="1">
+      <w:start w:val="1"/>
+      <w:numFmt w:val="bullet"/>
+      <w:lvlText w:val="o"/>
+      <w:lvlJc w:val="left"/>
+      <w:pPr>
+        <w:ind w:left="3600" w:hanging="360"/>
+      </w:pPr>
+      <w:rPr>
+        <w:rFonts w:ascii="Courier New" w:hAnsi="Courier New" w:cs="Courier New" w:hint="default"/>
+      </w:rPr>
+    </w:lvl>
+    <w:lvl w:ilvl="5" w:tplc="04090005" w:tentative="1">
+      <w:start w:val="1"/>
+      <w:numFmt w:val="bullet"/>
+      <w:lvlText w:val=""/>
+      <w:lvlJc w:val="left"/>
+      <w:pPr>
+        <w:ind w:left="4320" w:hanging="360"/>
+      </w:pPr>
+      <w:rPr>
+        <w:rFonts w:ascii="Wingdings" w:hAnsi="Wingdings" w:hint="default"/>
+      </w:rPr>
+    </w:lvl>
+    <w:lvl w:ilvl="6" w:tplc="04090001" w:tentative="1">
+      <w:start w:val="1"/>
+      <w:numFmt w:val="bullet"/>
+      <w:lvlText w:val=""/>
+      <w:lvlJc w:val="left"/>
+      <w:pPr>
+        <w:ind w:left="5040" w:hanging="360"/>
+      </w:pPr>
+      <w:rPr>
+        <w:rFonts w:ascii="Symbol" w:hAnsi="Symbol" w:hint="default"/>
+      </w:rPr>
+    </w:lvl>
+    <w:lvl w:ilvl="7" w:tplc="04090003" w:tentative="1">
+      <w:start w:val="1"/>
+      <w:numFmt w:val="bullet"/>
+      <w:lvlText w:val="o"/>
+      <w:lvlJc w:val="left"/>
+      <w:pPr>
+        <w:ind w:left="5760" w:hanging="360"/>
+      </w:pPr>
+      <w:rPr>
+        <w:rFonts w:ascii="Courier New" w:hAnsi="Courier New" w:cs="Courier New" w:hint="default"/>
+      </w:rPr>
+    </w:lvl>
+    <w:lvl w:ilvl="8" w:tplc="04090005" w:tentative="1">
+      <w:start w:val="1"/>
+      <w:numFmt w:val="bullet"/>
+      <w:lvlText w:val=""/>
+      <w:lvlJc w:val="left"/>
+      <w:pPr>
+        <w:ind w:left="6480" w:hanging="360"/>
+      </w:pPr>
+      <w:rPr>
+        <w:rFonts w:ascii="Wingdings" w:hAnsi="Wingdings" w:hint="default"/>
+      </w:rPr>
+    </w:lvl>
+  </w:abstractNum>
+  <w:abstractNum w:abstractNumId="13" w15:restartNumberingAfterBreak="0">
     <w:nsid w:val="3A5870BB"/>
     <w:multiLevelType w:val="multilevel"/>
     <w:tmpl w:val="EECA6580"/>
@@ -5839,7 +6771,7 @@
       </w:rPr>
     </w:lvl>
   </w:abstractNum>
-  <w:abstractNum w:abstractNumId="11" w15:restartNumberingAfterBreak="0">
+  <w:abstractNum w:abstractNumId="14" w15:restartNumberingAfterBreak="0">
     <w:nsid w:val="49D11DD4"/>
     <w:multiLevelType w:val="multilevel"/>
     <w:tmpl w:val="F550BE18"/>
@@ -5988,7 +6920,96 @@
       </w:rPr>
     </w:lvl>
   </w:abstractNum>
-  <w:abstractNum w:abstractNumId="12" w15:restartNumberingAfterBreak="0">
+  <w:abstractNum w:abstractNumId="15" w15:restartNumberingAfterBreak="0">
+    <w:nsid w:val="5A8747D4"/>
+    <w:multiLevelType w:val="hybridMultilevel"/>
+    <w:tmpl w:val="4F84D524"/>
+    <w:lvl w:ilvl="0" w:tplc="B8341DB0">
+      <w:start w:val="1"/>
+      <w:numFmt w:val="lowerRoman"/>
+      <w:lvlText w:val="%1."/>
+      <w:lvlJc w:val="left"/>
+      <w:pPr>
+        <w:ind w:left="1800" w:hanging="720"/>
+      </w:pPr>
+      <w:rPr>
+        <w:rFonts w:hint="default"/>
+      </w:rPr>
+    </w:lvl>
+    <w:lvl w:ilvl="1" w:tplc="04090019" w:tentative="1">
+      <w:start w:val="1"/>
+      <w:numFmt w:val="lowerLetter"/>
+      <w:lvlText w:val="%2."/>
+      <w:lvlJc w:val="left"/>
+      <w:pPr>
+        <w:ind w:left="2160" w:hanging="360"/>
+      </w:pPr>
+    </w:lvl>
+    <w:lvl w:ilvl="2" w:tplc="0409001B" w:tentative="1">
+      <w:start w:val="1"/>
+      <w:numFmt w:val="lowerRoman"/>
+      <w:lvlText w:val="%3."/>
+      <w:lvlJc w:val="right"/>
+      <w:pPr>
+        <w:ind w:left="2880" w:hanging="180"/>
+      </w:pPr>
+    </w:lvl>
+    <w:lvl w:ilvl="3" w:tplc="0409000F" w:tentative="1">
+      <w:start w:val="1"/>
+      <w:numFmt w:val="decimal"/>
+      <w:lvlText w:val="%4."/>
+      <w:lvlJc w:val="left"/>
+      <w:pPr>
+        <w:ind w:left="3600" w:hanging="360"/>
+      </w:pPr>
+    </w:lvl>
+    <w:lvl w:ilvl="4" w:tplc="04090019" w:tentative="1">
+      <w:start w:val="1"/>
+      <w:numFmt w:val="lowerLetter"/>
+      <w:lvlText w:val="%5."/>
+      <w:lvlJc w:val="left"/>
+      <w:pPr>
+        <w:ind w:left="4320" w:hanging="360"/>
+      </w:pPr>
+    </w:lvl>
+    <w:lvl w:ilvl="5" w:tplc="0409001B" w:tentative="1">
+      <w:start w:val="1"/>
+      <w:numFmt w:val="lowerRoman"/>
+      <w:lvlText w:val="%6."/>
+      <w:lvlJc w:val="right"/>
+      <w:pPr>
+        <w:ind w:left="5040" w:hanging="180"/>
+      </w:pPr>
+    </w:lvl>
+    <w:lvl w:ilvl="6" w:tplc="0409000F" w:tentative="1">
+      <w:start w:val="1"/>
+      <w:numFmt w:val="decimal"/>
+      <w:lvlText w:val="%7."/>
+      <w:lvlJc w:val="left"/>
+      <w:pPr>
+        <w:ind w:left="5760" w:hanging="360"/>
+      </w:pPr>
+    </w:lvl>
+    <w:lvl w:ilvl="7" w:tplc="04090019" w:tentative="1">
+      <w:start w:val="1"/>
+      <w:numFmt w:val="lowerLetter"/>
+      <w:lvlText w:val="%8."/>
+      <w:lvlJc w:val="left"/>
+      <w:pPr>
+        <w:ind w:left="6480" w:hanging="360"/>
+      </w:pPr>
+    </w:lvl>
+    <w:lvl w:ilvl="8" w:tplc="0409001B" w:tentative="1">
+      <w:start w:val="1"/>
+      <w:numFmt w:val="lowerRoman"/>
+      <w:lvlText w:val="%9."/>
+      <w:lvlJc w:val="right"/>
+      <w:pPr>
+        <w:ind w:left="7200" w:hanging="180"/>
+      </w:pPr>
+    </w:lvl>
+  </w:abstractNum>
+  <w:abstractNum w:abstractNumId="16" w15:restartNumberingAfterBreak="0">
     <w:nsid w:val="63F7474F"/>
     <w:multiLevelType w:val="multilevel"/>
     <w:tmpl w:val="F0381AD0"/>
@@ -6135,6 +7156,95 @@
         <w:rFonts w:ascii="Wingdings" w:hAnsi="Wingdings" w:hint="default"/>
         <w:sz w:val="20"/>
       </w:rPr>
+    </w:lvl>
+  </w:abstractNum>
+  <w:abstractNum w:abstractNumId="17" w15:restartNumberingAfterBreak="0">
+    <w:nsid w:val="6B167B7F"/>
+    <w:multiLevelType w:val="hybridMultilevel"/>
+    <w:tmpl w:val="E49A86A6"/>
+    <w:lvl w:ilvl="0" w:tplc="D576CDF0">
+      <w:start w:val="1"/>
+      <w:numFmt w:val="lowerLetter"/>
+      <w:lvlText w:val="%1."/>
+      <w:lvlJc w:val="left"/>
+      <w:pPr>
+        <w:ind w:left="1080" w:hanging="360"/>
+      </w:pPr>
+      <w:rPr>
+        <w:rFonts w:hint="default"/>
+      </w:rPr>
+    </w:lvl>
+    <w:lvl w:ilvl="1" w:tplc="04090019" w:tentative="1">
+      <w:start w:val="1"/>
+      <w:numFmt w:val="lowerLetter"/>
+      <w:lvlText w:val="%2."/>
+      <w:lvlJc w:val="left"/>
+      <w:pPr>
+        <w:ind w:left="1800" w:hanging="360"/>
+      </w:pPr>
+    </w:lvl>
+    <w:lvl w:ilvl="2" w:tplc="0409001B" w:tentative="1">
+      <w:start w:val="1"/>
+      <w:numFmt w:val="lowerRoman"/>
+      <w:lvlText w:val="%3."/>
+      <w:lvlJc w:val="right"/>
+      <w:pPr>
+        <w:ind w:left="2520" w:hanging="180"/>
+      </w:pPr>
+    </w:lvl>
+    <w:lvl w:ilvl="3" w:tplc="0409000F" w:tentative="1">
+      <w:start w:val="1"/>
+      <w:numFmt w:val="decimal"/>
+      <w:lvlText w:val="%4."/>
+      <w:lvlJc w:val="left"/>
+      <w:pPr>
+        <w:ind w:left="3240" w:hanging="360"/>
+      </w:pPr>
+    </w:lvl>
+    <w:lvl w:ilvl="4" w:tplc="04090019" w:tentative="1">
+      <w:start w:val="1"/>
+      <w:numFmt w:val="lowerLetter"/>
+      <w:lvlText w:val="%5."/>
+      <w:lvlJc w:val="left"/>
+      <w:pPr>
+        <w:ind w:left="3960" w:hanging="360"/>
+      </w:pPr>
+    </w:lvl>
+    <w:lvl w:ilvl="5" w:tplc="0409001B" w:tentative="1">
+      <w:start w:val="1"/>
+      <w:numFmt w:val="lowerRoman"/>
+      <w:lvlText w:val="%6."/>
+      <w:lvlJc w:val="right"/>
+      <w:pPr>
+        <w:ind w:left="4680" w:hanging="180"/>
+      </w:pPr>
+    </w:lvl>
+    <w:lvl w:ilvl="6" w:tplc="0409000F" w:tentative="1">
+      <w:start w:val="1"/>
+      <w:numFmt w:val="decimal"/>
+      <w:lvlText w:val="%7."/>
+      <w:lvlJc w:val="left"/>
+      <w:pPr>
+        <w:ind w:left="5400" w:hanging="360"/>
+      </w:pPr>
+    </w:lvl>
+    <w:lvl w:ilvl="7" w:tplc="04090019" w:tentative="1">
+      <w:start w:val="1"/>
+      <w:numFmt w:val="lowerLetter"/>
+      <w:lvlText w:val="%8."/>
+      <w:lvlJc w:val="left"/>
+      <w:pPr>
+        <w:ind w:left="6120" w:hanging="360"/>
+      </w:pPr>
+    </w:lvl>
+    <w:lvl w:ilvl="8" w:tplc="0409001B" w:tentative="1">
+      <w:start w:val="1"/>
+      <w:numFmt w:val="lowerRoman"/>
+      <w:lvlText w:val="%9."/>
+      <w:lvlJc w:val="right"/>
+      <w:pPr>
+        <w:ind w:left="6840" w:hanging="180"/>
+      </w:pPr>
     </w:lvl>
   </w:abstractNum>
   <w:num w:numId="1" w16cid:durableId="326324078">
@@ -6144,19 +7254,19 @@
     <w:abstractNumId w:val="2"/>
   </w:num>
   <w:num w:numId="3" w16cid:durableId="1907496384">
-    <w:abstractNumId w:val="12"/>
+    <w:abstractNumId w:val="16"/>
   </w:num>
   <w:num w:numId="4" w16cid:durableId="324631187">
-    <w:abstractNumId w:val="6"/>
+    <w:abstractNumId w:val="7"/>
   </w:num>
   <w:num w:numId="5" w16cid:durableId="1723484212">
-    <w:abstractNumId w:val="7"/>
+    <w:abstractNumId w:val="8"/>
   </w:num>
   <w:num w:numId="6" w16cid:durableId="267272511">
-    <w:abstractNumId w:val="11"/>
+    <w:abstractNumId w:val="14"/>
   </w:num>
   <w:num w:numId="7" w16cid:durableId="1663584120">
-    <w:abstractNumId w:val="8"/>
+    <w:abstractNumId w:val="10"/>
   </w:num>
   <w:num w:numId="8" w16cid:durableId="391004324">
     <w:abstractNumId w:val="1"/>
@@ -6165,7 +7275,7 @@
     <w:abstractNumId w:val="3"/>
   </w:num>
   <w:num w:numId="10" w16cid:durableId="770705428">
-    <w:abstractNumId w:val="10"/>
+    <w:abstractNumId w:val="13"/>
   </w:num>
   <w:num w:numId="11" w16cid:durableId="638414668">
     <w:abstractNumId w:val="4"/>
@@ -6174,7 +7284,22 @@
     <w:abstractNumId w:val="0"/>
   </w:num>
   <w:num w:numId="13" w16cid:durableId="282617967">
+    <w:abstractNumId w:val="11"/>
+  </w:num>
+  <w:num w:numId="14" w16cid:durableId="369379736">
+    <w:abstractNumId w:val="6"/>
+  </w:num>
+  <w:num w:numId="15" w16cid:durableId="2082174721">
     <w:abstractNumId w:val="9"/>
+  </w:num>
+  <w:num w:numId="16" w16cid:durableId="50007693">
+    <w:abstractNumId w:val="17"/>
+  </w:num>
+  <w:num w:numId="17" w16cid:durableId="1079248374">
+    <w:abstractNumId w:val="15"/>
+  </w:num>
+  <w:num w:numId="18" w16cid:durableId="569507879">
+    <w:abstractNumId w:val="12"/>
   </w:num>
 </w:numbering>
 </file>
@@ -7134,6 +8259,29 @@
       <w:szCs w:val="20"/>
     </w:rPr>
   </w:style>
+  <w:style w:type="table" w:styleId="TableGrid">
+    <w:name w:val="Table Grid"/>
+    <w:basedOn w:val="TableNormal"/>
+    <w:uiPriority w:val="39"/>
+    <w:rsid w:val="00E16A03"/>
+    <w:pPr>
+      <w:spacing w:after="0" w:line="240" w:lineRule="auto"/>
+    </w:pPr>
+    <w:rPr>
+      <w:rFonts w:ascii="Times New Roman" w:hAnsi="Times New Roman"/>
+      <w:lang w:val="en-US"/>
+    </w:rPr>
+    <w:tblPr>
+      <w:tblBorders>
+        <w:top w:val="single" w:sz="4" w:space="0" w:color="auto"/>
+        <w:left w:val="single" w:sz="4" w:space="0" w:color="auto"/>
+        <w:bottom w:val="single" w:sz="4" w:space="0" w:color="auto"/>
+        <w:right w:val="single" w:sz="4" w:space="0" w:color="auto"/>
+        <w:insideH w:val="single" w:sz="4" w:space="0" w:color="auto"/>
+        <w:insideV w:val="single" w:sz="4" w:space="0" w:color="auto"/>
+      </w:tblBorders>
+    </w:tblPr>
+  </w:style>
 </w:styles>
 </file>
 
